--- a/CTFFT/SP4SFT/検証用/検証まとめ.docx
+++ b/CTFFT/SP4SFT/検証用/検証まとめ.docx
@@ -1,6 +1,6 @@
 
 <file path=word/document.xml><?xml version="1.0" encoding="utf-8"?>
-<w:document xmlns:wpc="http://schemas.microsoft.com/office/word/2010/wordprocessingCanvas" xmlns:cx="http://schemas.microsoft.com/office/drawing/2014/chartex" xmlns:cx1="http://schemas.microsoft.com/office/drawing/2015/9/8/chartex" xmlns:cx2="http://schemas.microsoft.com/office/drawing/2015/10/21/chartex" xmlns:cx3="http://schemas.microsoft.com/office/drawing/2016/5/9/chartex" xmlns:cx4="http://schemas.microsoft.com/office/drawing/2016/5/10/chartex" xmlns:cx5="http://schemas.microsoft.com/office/drawing/2016/5/11/chartex" xmlns:mc="http://schemas.openxmlformats.org/markup-compatibility/2006" xmlns:o="urn:schemas-microsoft-com:office:office" xmlns:r="http://schemas.openxmlformats.org/officeDocument/2006/relationships" xmlns:m="http://schemas.openxmlformats.org/officeDocument/2006/math" xmlns:v="urn:schemas-microsoft-com:vml" xmlns:wp14="http://schemas.microsoft.com/office/word/2010/wordprocessingDrawing" xmlns:wp="http://schemas.openxmlformats.org/drawingml/2006/wordprocessingDrawing" xmlns:w10="urn:schemas-microsoft-com:office:word" xmlns:w="http://schemas.openxmlformats.org/wordprocessingml/2006/main" xmlns:w14="http://schemas.microsoft.com/office/word/2010/wordml" xmlns:w15="http://schemas.microsoft.com/office/word/2012/wordml" xmlns:w16se="http://schemas.microsoft.com/office/word/2015/wordml/symex" xmlns:wpg="http://schemas.microsoft.com/office/word/2010/wordprocessingGroup" xmlns:wpi="http://schemas.microsoft.com/office/word/2010/wordprocessingInk" xmlns:wne="http://schemas.microsoft.com/office/word/2006/wordml" xmlns:wps="http://schemas.microsoft.com/office/word/2010/wordprocessingShape" mc:Ignorable="w14 w15 w16se wp14">
+<w:document xmlns:wpc="http://schemas.microsoft.com/office/word/2010/wordprocessingCanvas" xmlns:mc="http://schemas.openxmlformats.org/markup-compatibility/2006" xmlns:o="urn:schemas-microsoft-com:office:office" xmlns:r="http://schemas.openxmlformats.org/officeDocument/2006/relationships" xmlns:m="http://schemas.openxmlformats.org/officeDocument/2006/math" xmlns:v="urn:schemas-microsoft-com:vml" xmlns:wp14="http://schemas.microsoft.com/office/word/2010/wordprocessingDrawing" xmlns:wp="http://schemas.openxmlformats.org/drawingml/2006/wordprocessingDrawing" xmlns:w10="urn:schemas-microsoft-com:office:word" xmlns:w="http://schemas.openxmlformats.org/wordprocessingml/2006/main" xmlns:w14="http://schemas.microsoft.com/office/word/2010/wordml" xmlns:w15="http://schemas.microsoft.com/office/word/2012/wordml" xmlns:wpg="http://schemas.microsoft.com/office/word/2010/wordprocessingGroup" xmlns:wpi="http://schemas.microsoft.com/office/word/2010/wordprocessingInk" xmlns:wne="http://schemas.microsoft.com/office/word/2006/wordml" xmlns:wps="http://schemas.microsoft.com/office/word/2010/wordprocessingShape" mc:Ignorable="w14 w15 wp14">
   <w:body>
     <w:p>
       <w:pPr>
@@ -118,7 +118,7 @@
         <w:adjustRightInd w:val="0"/>
         <w:jc w:val="center"/>
         <w:rPr>
-          <w:rFonts w:ascii="ＭＳ ゴシック" w:eastAsia="ＭＳ ゴシック" w:cs="ＭＳ ゴシック" w:hint="eastAsia"/>
+          <w:rFonts w:ascii="ＭＳ ゴシック" w:eastAsia="ＭＳ ゴシック" w:cs="ＭＳ ゴシック"/>
           <w:color w:val="000000"/>
           <w:kern w:val="0"/>
           <w:sz w:val="20"/>
@@ -745,7 +745,6 @@
           <w:szCs w:val="20"/>
         </w:rPr>
       </w:pPr>
-      <w:proofErr w:type="spellStart"/>
       <w:r>
         <w:rPr>
           <w:rFonts w:ascii="ＭＳ ゴシック" w:eastAsia="ＭＳ ゴシック" w:cs="ＭＳ ゴシック"/>
@@ -756,7 +755,6 @@
         </w:rPr>
         <w:t>dk</w:t>
       </w:r>
-      <w:proofErr w:type="spellEnd"/>
       <w:r>
         <w:rPr>
           <w:rFonts w:ascii="ＭＳ ゴシック" w:eastAsia="ＭＳ ゴシック" w:cs="ＭＳ ゴシック" w:hint="eastAsia"/>
@@ -1420,17 +1418,7 @@
           <w:sz w:val="20"/>
           <w:szCs w:val="20"/>
         </w:rPr>
-        <w:t>L</w:t>
-      </w:r>
-      <w:r>
-        <w:rPr>
-          <w:rFonts w:ascii="ＭＳ ゴシック" w:eastAsia="ＭＳ ゴシック" w:cs="ＭＳ ゴシック" w:hint="eastAsia"/>
-          <w:color w:val="000000"/>
-          <w:kern w:val="0"/>
-          <w:sz w:val="20"/>
-          <w:szCs w:val="20"/>
-        </w:rPr>
-        <w:t>を変化．</w:t>
+        <w:t>Lを変化．</w:t>
       </w:r>
     </w:p>
     <w:p>
@@ -1794,7 +1782,6 @@
           <w:szCs w:val="20"/>
         </w:rPr>
       </w:pPr>
-      <w:proofErr w:type="spellStart"/>
       <w:r>
         <w:rPr>
           <w:rFonts w:ascii="ＭＳ ゴシック" w:eastAsia="ＭＳ ゴシック" w:cs="ＭＳ ゴシック" w:hint="eastAsia"/>
@@ -1803,18 +1790,7 @@
           <w:sz w:val="20"/>
           <w:szCs w:val="20"/>
         </w:rPr>
-        <w:t>dk</w:t>
-      </w:r>
-      <w:proofErr w:type="spellEnd"/>
-      <w:r>
-        <w:rPr>
-          <w:rFonts w:ascii="ＭＳ ゴシック" w:eastAsia="ＭＳ ゴシック" w:cs="ＭＳ ゴシック" w:hint="eastAsia"/>
-          <w:color w:val="000000"/>
-          <w:kern w:val="0"/>
-          <w:sz w:val="20"/>
-          <w:szCs w:val="20"/>
-        </w:rPr>
-        <w:t>を変化．</w:t>
+        <w:t>dkを変化．</w:t>
       </w:r>
     </w:p>
     <w:p>
@@ -2097,41 +2073,215 @@
     <w:p>
       <w:pPr>
         <w:jc w:val="left"/>
+      </w:pPr>
+      <w:r>
         <w:rPr>
           <w:rFonts w:hint="eastAsia"/>
         </w:rPr>
-      </w:pPr>
+        <w:t>・外乱有りの場合，</w:t>
+      </w:r>
       <w:r>
         <w:rPr>
           <w:rFonts w:hint="eastAsia"/>
         </w:rPr>
-        <w:t>・外乱有りの場合，</w:t>
+        <w:t xml:space="preserve">L, dk </w:t>
       </w:r>
       <w:r>
         <w:rPr>
           <w:rFonts w:hint="eastAsia"/>
         </w:rPr>
-        <w:t xml:space="preserve">L, </w:t>
-      </w:r>
-      <w:proofErr w:type="spellStart"/>
+        <w:t>の影響が少なくなる．</w:t>
+      </w:r>
+    </w:p>
+    <w:p>
+      <w:pPr>
+        <w:jc w:val="left"/>
+      </w:pPr>
+    </w:p>
+    <w:p>
+      <w:pPr>
+        <w:autoSpaceDE w:val="0"/>
+        <w:autoSpaceDN w:val="0"/>
+        <w:adjustRightInd w:val="0"/>
+        <w:jc w:val="left"/>
+        <w:rPr>
+          <w:rFonts w:ascii="ＭＳ ゴシック" w:eastAsia="ＭＳ ゴシック" w:hint="eastAsia"/>
+          <w:kern w:val="0"/>
+          <w:sz w:val="24"/>
+          <w:szCs w:val="24"/>
+        </w:rPr>
+      </w:pPr>
+      <w:r>
+        <w:rPr>
+          <w:rFonts w:ascii="ＭＳ ゴシック" w:eastAsia="ＭＳ ゴシック" w:cs="ＭＳ ゴシック" w:hint="eastAsia"/>
+          <w:color w:val="000000"/>
+          <w:kern w:val="0"/>
+          <w:sz w:val="20"/>
+          <w:szCs w:val="20"/>
+        </w:rPr>
+        <w:t>データ数</w:t>
+      </w:r>
+      <w:r>
+        <w:rPr>
+          <w:rFonts w:ascii="ＭＳ ゴシック" w:eastAsia="ＭＳ ゴシック" w:cs="ＭＳ ゴシック" w:hint="eastAsia"/>
+          <w:color w:val="000000"/>
+          <w:kern w:val="0"/>
+          <w:sz w:val="20"/>
+          <w:szCs w:val="20"/>
+        </w:rPr>
+        <w:t>が</w:t>
+      </w:r>
+      <w:r>
+        <w:rPr>
+          <w:rFonts w:ascii="ＭＳ ゴシック" w:eastAsia="ＭＳ ゴシック" w:cs="ＭＳ ゴシック" w:hint="eastAsia"/>
+          <w:color w:val="000000"/>
+          <w:kern w:val="0"/>
+          <w:sz w:val="20"/>
+          <w:szCs w:val="20"/>
+        </w:rPr>
+        <w:t>2^16</w:t>
+      </w:r>
+      <w:r>
+        <w:rPr>
+          <w:rFonts w:ascii="ＭＳ ゴシック" w:eastAsia="ＭＳ ゴシック" w:cs="ＭＳ ゴシック" w:hint="eastAsia"/>
+          <w:color w:val="000000"/>
+          <w:kern w:val="0"/>
+          <w:sz w:val="20"/>
+          <w:szCs w:val="20"/>
+        </w:rPr>
+        <w:t>から</w:t>
+      </w:r>
+      <w:r>
+        <w:rPr>
+          <w:rFonts w:ascii="ＭＳ ゴシック" w:eastAsia="ＭＳ ゴシック" w:cs="ＭＳ ゴシック"/>
+          <w:color w:val="000000"/>
+          <w:kern w:val="0"/>
+          <w:sz w:val="20"/>
+          <w:szCs w:val="20"/>
+        </w:rPr>
+        <w:t>小さくなると結果も大きく変わる(</w:t>
+      </w:r>
+      <w:r>
+        <w:rPr>
+          <w:rFonts w:ascii="ＭＳ ゴシック" w:eastAsia="ＭＳ ゴシック" w:cs="ＭＳ ゴシック" w:hint="eastAsia"/>
+          <w:color w:val="000000"/>
+          <w:kern w:val="0"/>
+          <w:sz w:val="20"/>
+          <w:szCs w:val="20"/>
+        </w:rPr>
+        <w:t>悪化する</w:t>
+      </w:r>
+      <w:r>
+        <w:rPr>
+          <w:rFonts w:ascii="ＭＳ ゴシック" w:eastAsia="ＭＳ ゴシック" w:cs="ＭＳ ゴシック"/>
+          <w:color w:val="000000"/>
+          <w:kern w:val="0"/>
+          <w:sz w:val="20"/>
+          <w:szCs w:val="20"/>
+        </w:rPr>
+        <w:t>)</w:t>
+      </w:r>
+    </w:p>
+    <w:p>
+      <w:pPr>
+        <w:jc w:val="left"/>
+      </w:pPr>
       <w:r>
         <w:rPr>
           <w:rFonts w:hint="eastAsia"/>
         </w:rPr>
-        <w:t>dk</w:t>
-      </w:r>
-      <w:proofErr w:type="spellEnd"/>
+        <w:t>(</w:t>
+      </w:r>
       <w:r>
         <w:rPr>
           <w:rFonts w:hint="eastAsia"/>
         </w:rPr>
-        <w:t xml:space="preserve"> </w:t>
+        <w:t>当初</w:t>
+      </w:r>
+      <w:r>
+        <w:t>試していたのは</w:t>
       </w:r>
       <w:r>
         <w:rPr>
           <w:rFonts w:hint="eastAsia"/>
         </w:rPr>
-        <w:t>の影響が少なくなる．</w:t>
+        <w:t>2</w:t>
+      </w:r>
+      <w:r>
+        <w:t>^</w:t>
+      </w:r>
+      <w:r>
+        <w:rPr>
+          <w:rFonts w:hint="eastAsia"/>
+        </w:rPr>
+        <w:t>8</w:t>
+      </w:r>
+      <w:r>
+        <w:rPr>
+          <w:rFonts w:hint="eastAsia"/>
+        </w:rPr>
+        <w:t>=256</w:t>
+      </w:r>
+      <w:r>
+        <w:rPr>
+          <w:rFonts w:hint="eastAsia"/>
+        </w:rPr>
+        <w:t>で</w:t>
+      </w:r>
+      <w:r>
+        <w:t>この場合は、</w:t>
+      </w:r>
+      <w:r>
+        <w:rPr>
+          <w:rFonts w:hint="eastAsia"/>
+        </w:rPr>
+        <w:t>外乱</w:t>
+      </w:r>
+      <w:r>
+        <w:t>なしでも不安定</w:t>
+      </w:r>
+      <w:r>
+        <w:t>)</w:t>
+      </w:r>
+    </w:p>
+    <w:p>
+      <w:pPr>
+        <w:jc w:val="left"/>
+      </w:pPr>
+    </w:p>
+    <w:p>
+      <w:pPr>
+        <w:jc w:val="left"/>
+        <w:rPr>
+          <w:rFonts w:hint="eastAsia"/>
+        </w:rPr>
+      </w:pPr>
+      <w:r>
+        <w:rPr>
+          <w:rFonts w:hint="eastAsia"/>
+        </w:rPr>
+        <w:t>計算時間</w:t>
+      </w:r>
+      <w:r>
+        <w:t>は一組のパラメータで、</w:t>
+      </w:r>
+      <w:r>
+        <w:rPr>
+          <w:rFonts w:hint="eastAsia"/>
+        </w:rPr>
+        <w:t>数</w:t>
+      </w:r>
+      <w:r>
+        <w:t>秒</w:t>
+      </w:r>
+      <w:r>
+        <w:rPr>
+          <w:rFonts w:hint="eastAsia"/>
+        </w:rPr>
+        <w:t>程度</w:t>
+      </w:r>
+      <w:r>
+        <w:t>。</w:t>
       </w:r>
       <w:bookmarkStart w:id="0" w:name="_GoBack"/>
       <w:bookmarkEnd w:id="0"/>
@@ -2147,7 +2297,7 @@
 </file>
 
 <file path=word/styles.xml><?xml version="1.0" encoding="utf-8"?>
-<w:styles xmlns:mc="http://schemas.openxmlformats.org/markup-compatibility/2006" xmlns:r="http://schemas.openxmlformats.org/officeDocument/2006/relationships" xmlns:w="http://schemas.openxmlformats.org/wordprocessingml/2006/main" xmlns:w14="http://schemas.microsoft.com/office/word/2010/wordml" xmlns:w15="http://schemas.microsoft.com/office/word/2012/wordml" xmlns:w16se="http://schemas.microsoft.com/office/word/2015/wordml/symex" mc:Ignorable="w14 w15 w16se">
+<w:styles xmlns:mc="http://schemas.openxmlformats.org/markup-compatibility/2006" xmlns:r="http://schemas.openxmlformats.org/officeDocument/2006/relationships" xmlns:w="http://schemas.openxmlformats.org/wordprocessingml/2006/main" xmlns:w14="http://schemas.microsoft.com/office/word/2010/wordml" xmlns:w15="http://schemas.microsoft.com/office/word/2012/wordml" mc:Ignorable="w14 w15">
   <w:docDefaults>
     <w:rPrDefault>
       <w:rPr>
@@ -2160,7 +2310,7 @@
     </w:rPrDefault>
     <w:pPrDefault/>
   </w:docDefaults>
-  <w:latentStyles w:defLockedState="0" w:defUIPriority="99" w:defSemiHidden="0" w:defUnhideWhenUsed="0" w:defQFormat="0" w:count="374">
+  <w:latentStyles w:defLockedState="0" w:defUIPriority="99" w:defSemiHidden="0" w:defUnhideWhenUsed="0" w:defQFormat="0" w:count="371">
     <w:lsdException w:name="Normal" w:uiPriority="0" w:qFormat="1"/>
     <w:lsdException w:name="heading 1" w:uiPriority="9" w:qFormat="1"/>
     <w:lsdException w:name="heading 2" w:semiHidden="1" w:uiPriority="9" w:unhideWhenUsed="1" w:qFormat="1"/>
@@ -2266,6 +2416,7 @@
     <w:lsdException w:name="HTML Sample" w:semiHidden="1" w:unhideWhenUsed="1"/>
     <w:lsdException w:name="HTML Typewriter" w:semiHidden="1" w:unhideWhenUsed="1"/>
     <w:lsdException w:name="HTML Variable" w:semiHidden="1" w:unhideWhenUsed="1"/>
+    <w:lsdException w:name="Normal Table" w:semiHidden="1" w:unhideWhenUsed="1"/>
     <w:lsdException w:name="annotation subject" w:semiHidden="1" w:unhideWhenUsed="1"/>
     <w:lsdException w:name="No List" w:semiHidden="1" w:unhideWhenUsed="1"/>
     <w:lsdException w:name="Outline List 1" w:semiHidden="1" w:unhideWhenUsed="1"/>
@@ -2310,6 +2461,7 @@
     <w:lsdException w:name="Table Professional" w:semiHidden="1" w:unhideWhenUsed="1"/>
     <w:lsdException w:name="Table Subtle 1" w:semiHidden="1" w:unhideWhenUsed="1"/>
     <w:lsdException w:name="Table Subtle 2" w:semiHidden="1" w:unhideWhenUsed="1"/>
+    <w:lsdException w:name="Table Web 1" w:semiHidden="1" w:unhideWhenUsed="1"/>
     <w:lsdException w:name="Table Web 2" w:semiHidden="1" w:unhideWhenUsed="1"/>
     <w:lsdException w:name="Table Web 3" w:semiHidden="1" w:unhideWhenUsed="1"/>
     <w:lsdException w:name="Balloon Text" w:semiHidden="1" w:unhideWhenUsed="1"/>
@@ -2530,9 +2682,6 @@
     <w:lsdException w:name="List Table 5 Dark Accent 6" w:uiPriority="50"/>
     <w:lsdException w:name="List Table 6 Colorful Accent 6" w:uiPriority="51"/>
     <w:lsdException w:name="List Table 7 Colorful Accent 6" w:uiPriority="52"/>
-    <w:lsdException w:name="Mention" w:semiHidden="1" w:unhideWhenUsed="1"/>
-    <w:lsdException w:name="Smart Hyperlink" w:semiHidden="1" w:unhideWhenUsed="1"/>
-    <w:lsdException w:name="Hashtag" w:semiHidden="1" w:unhideWhenUsed="1"/>
   </w:latentStyles>
   <w:style w:type="paragraph" w:default="1" w:styleId="a">
     <w:name w:val="Normal"/>
